--- a/Tutoriel pour le lancement de SARA.docx
+++ b/Tutoriel pour le lancement de SARA.docx
@@ -1,6 +1,6 @@
 
 <file path=word/document.xml><?xml version="1.0" encoding="utf-8"?>
-<w:document xmlns:wpc="http://schemas.microsoft.com/office/word/2010/wordprocessingCanvas" xmlns:cx="http://schemas.microsoft.com/office/drawing/2014/chartex" xmlns:cx1="http://schemas.microsoft.com/office/drawing/2015/9/8/chartex" xmlns:cx2="http://schemas.microsoft.com/office/drawing/2015/10/21/chartex" xmlns:cx3="http://schemas.microsoft.com/office/drawing/2016/5/9/chartex" xmlns:cx4="http://schemas.microsoft.com/office/drawing/2016/5/10/chartex" xmlns:cx5="http://schemas.microsoft.com/office/drawing/2016/5/11/chartex" xmlns:cx6="http://schemas.microsoft.com/office/drawing/2016/5/12/chartex" xmlns:cx7="http://schemas.microsoft.com/office/drawing/2016/5/13/chartex" xmlns:cx8="http://schemas.microsoft.com/office/drawing/2016/5/14/chartex" xmlns:mc="http://schemas.openxmlformats.org/markup-compatibility/2006" xmlns:aink="http://schemas.microsoft.com/office/drawing/2016/ink" xmlns:am3d="http://schemas.microsoft.com/office/drawing/2017/model3d" xmlns:o="urn:schemas-microsoft-com:office:office" xmlns:r="http://schemas.openxmlformats.org/officeDocument/2006/relationships" xmlns:m="http://schemas.openxmlformats.org/officeDocument/2006/math" xmlns:v="urn:schemas-microsoft-com:vml" xmlns:wp14="http://schemas.microsoft.com/office/word/2010/wordprocessingDrawing" xmlns:wp="http://schemas.openxmlformats.org/drawingml/2006/wordprocessingDrawing" xmlns:w10="urn:schemas-microsoft-com:office:word" xmlns:w="http://schemas.openxmlformats.org/wordprocessingml/2006/main" xmlns:w14="http://schemas.microsoft.com/office/word/2010/wordml" xmlns:w15="http://schemas.microsoft.com/office/word/2012/wordml" xmlns:w16cex="http://schemas.microsoft.com/office/word/2018/wordml/cex" xmlns:w16cid="http://schemas.microsoft.com/office/word/2016/wordml/cid" xmlns:w16="http://schemas.microsoft.com/office/word/2018/wordml" xmlns:w16se="http://schemas.microsoft.com/office/word/2015/wordml/symex" xmlns:wpg="http://schemas.microsoft.com/office/word/2010/wordprocessingGroup" xmlns:wpi="http://schemas.microsoft.com/office/word/2010/wordprocessingInk" xmlns:wne="http://schemas.microsoft.com/office/word/2006/wordml" xmlns:wps="http://schemas.microsoft.com/office/word/2010/wordprocessingShape" mc:Ignorable="w14 w15 w16se w16cid w16 w16cex wp14">
+<w:document xmlns:wpc="http://schemas.microsoft.com/office/word/2010/wordprocessingCanvas" xmlns:cx="http://schemas.microsoft.com/office/drawing/2014/chartex" xmlns:cx1="http://schemas.microsoft.com/office/drawing/2015/9/8/chartex" xmlns:cx2="http://schemas.microsoft.com/office/drawing/2015/10/21/chartex" xmlns:cx3="http://schemas.microsoft.com/office/drawing/2016/5/9/chartex" xmlns:cx4="http://schemas.microsoft.com/office/drawing/2016/5/10/chartex" xmlns:cx5="http://schemas.microsoft.com/office/drawing/2016/5/11/chartex" xmlns:cx6="http://schemas.microsoft.com/office/drawing/2016/5/12/chartex" xmlns:cx7="http://schemas.microsoft.com/office/drawing/2016/5/13/chartex" xmlns:cx8="http://schemas.microsoft.com/office/drawing/2016/5/14/chartex" xmlns:mc="http://schemas.openxmlformats.org/markup-compatibility/2006" xmlns:aink="http://schemas.microsoft.com/office/drawing/2016/ink" xmlns:am3d="http://schemas.microsoft.com/office/drawing/2017/model3d" xmlns:o="urn:schemas-microsoft-com:office:office" xmlns:r="http://schemas.openxmlformats.org/officeDocument/2006/relationships" xmlns:m="http://schemas.openxmlformats.org/officeDocument/2006/math" xmlns:v="urn:schemas-microsoft-com:vml" xmlns:wp14="http://schemas.microsoft.com/office/word/2010/wordprocessingDrawing" xmlns:wp="http://schemas.openxmlformats.org/drawingml/2006/wordprocessingDrawing" xmlns:w10="urn:schemas-microsoft-com:office:word" xmlns:w="http://schemas.openxmlformats.org/wordprocessingml/2006/main" xmlns:w14="http://schemas.microsoft.com/office/word/2010/wordml" xmlns:w15="http://schemas.microsoft.com/office/word/2012/wordml" xmlns:w16cex="http://schemas.microsoft.com/office/word/2018/wordml/cex" xmlns:w16cid="http://schemas.microsoft.com/office/word/2016/wordml/cid" xmlns:w16="http://schemas.microsoft.com/office/word/2018/wordml" xmlns:w16sdtdh="http://schemas.microsoft.com/office/word/2020/wordml/sdtdatahash" xmlns:w16se="http://schemas.microsoft.com/office/word/2015/wordml/symex" xmlns:wpg="http://schemas.microsoft.com/office/word/2010/wordprocessingGroup" xmlns:wpi="http://schemas.microsoft.com/office/word/2010/wordprocessingInk" xmlns:wne="http://schemas.microsoft.com/office/word/2006/wordml" xmlns:wps="http://schemas.microsoft.com/office/word/2010/wordprocessingShape" mc:Ignorable="w14 w15 w16se w16cid w16 w16cex w16sdtdh wp14">
   <w:body>
     <w:p>
       <w:r>
@@ -21,19 +21,7 @@
           <w:rPr>
             <w:rStyle w:val="Lienhypertexte"/>
           </w:rPr>
-          <w:t>https://www.py</w:t>
-        </w:r>
-        <w:r>
-          <w:rPr>
-            <w:rStyle w:val="Lienhypertexte"/>
-          </w:rPr>
-          <w:t>t</w:t>
-        </w:r>
-        <w:r>
-          <w:rPr>
-            <w:rStyle w:val="Lienhypertexte"/>
-          </w:rPr>
-          <w:t>hon.org/downloads/</w:t>
+          <w:t>https://www.python.org/downloads/</w:t>
         </w:r>
       </w:hyperlink>
     </w:p>
@@ -242,13 +230,8 @@
         <w:t xml:space="preserve">Télécharger la version </w:t>
       </w:r>
       <w:hyperlink r:id="rId11" w:history="1">
-        <w:proofErr w:type="spellStart"/>
         <w:r>
-          <w:t>Ruby+Devkit</w:t>
-        </w:r>
-        <w:proofErr w:type="spellEnd"/>
-        <w:r>
-          <w:t xml:space="preserve"> 2.7.2-1 (x64)</w:t>
+          <w:t>Ruby+Devkit 2.7.2-1 (x64)</w:t>
         </w:r>
       </w:hyperlink>
       <w:r>
@@ -558,19 +541,11 @@
     <w:p>
       <w:r>
         <w:lastRenderedPageBreak/>
-        <w:t xml:space="preserve">Télécharger la dernière version de </w:t>
-      </w:r>
-      <w:proofErr w:type="spellStart"/>
-      <w:r>
-        <w:t>Pycharm</w:t>
-      </w:r>
-      <w:proofErr w:type="spellEnd"/>
-      <w:r>
-        <w:t xml:space="preserve"> sur le lien suivant :</w:t>
-      </w:r>
-    </w:p>
-    <w:p>
-      <w:hyperlink r:id="rId19" w:history="1">
+        <w:t>Télécharger la dernière version de Pycharm sur le lien suivant :</w:t>
+      </w:r>
+    </w:p>
+    <w:p>
+      <w:hyperlink r:id="rId19" w:anchor="section=windows" w:history="1">
         <w:r>
           <w:rPr>
             <w:rStyle w:val="Lienhypertexte"/>
@@ -883,15 +858,7 @@
     </w:p>
     <w:p>
       <w:r>
-        <w:t xml:space="preserve">Ensuite lancer </w:t>
-      </w:r>
-      <w:proofErr w:type="spellStart"/>
-      <w:r>
-        <w:t>Pycharm</w:t>
-      </w:r>
-      <w:proofErr w:type="spellEnd"/>
-      <w:r>
-        <w:t xml:space="preserve"> pour créer un premier projet</w:t>
+        <w:t>Ensuite lancer Pycharm pour créer un premier projet</w:t>
       </w:r>
     </w:p>
     <w:p>
@@ -2158,15 +2125,7 @@
     <w:p>
       <w:r>
         <w:lastRenderedPageBreak/>
-        <w:t xml:space="preserve">Ensuite relancer </w:t>
-      </w:r>
-      <w:proofErr w:type="spellStart"/>
-      <w:r>
-        <w:t>Pycharm</w:t>
-      </w:r>
-      <w:proofErr w:type="spellEnd"/>
-      <w:r>
-        <w:t xml:space="preserve"> pour qu’il prenne en compte l’installation de git.</w:t>
+        <w:t>Ensuite relancer Pycharm pour qu’il prenne en compte l’installation de git.</w:t>
       </w:r>
     </w:p>
     <w:p/>
@@ -2175,24 +2134,17 @@
         <w:t>On lance ensuite les commandes suivantes</w:t>
       </w:r>
       <w:r>
-        <w:t xml:space="preserve"> sur le terminal de </w:t>
-      </w:r>
-      <w:proofErr w:type="spellStart"/>
-      <w:r>
-        <w:t>Pycharm</w:t>
-      </w:r>
-      <w:proofErr w:type="spellEnd"/>
+        <w:t xml:space="preserve"> sur le terminal de Pycharm</w:t>
+      </w:r>
       <w:r>
         <w:t> :</w:t>
       </w:r>
     </w:p>
     <w:p/>
     <w:p>
-      <w:proofErr w:type="gramStart"/>
       <w:r>
         <w:t>git</w:t>
       </w:r>
-      <w:proofErr w:type="gramEnd"/>
       <w:r>
         <w:t xml:space="preserve"> clone </w:t>
       </w:r>
@@ -2206,104 +2158,40 @@
       </w:hyperlink>
     </w:p>
     <w:p>
-      <w:proofErr w:type="gramStart"/>
-      <w:r>
-        <w:t>cd</w:t>
-      </w:r>
-      <w:proofErr w:type="gramEnd"/>
-      <w:r>
-        <w:t xml:space="preserve"> M1-project</w:t>
-      </w:r>
-    </w:p>
-    <w:p>
-      <w:proofErr w:type="gramStart"/>
+      <w:r>
+        <w:t>cd M1-project</w:t>
+      </w:r>
+    </w:p>
+    <w:p>
       <w:r>
         <w:t>c</w:t>
       </w:r>
       <w:r>
-        <w:t>d</w:t>
-      </w:r>
-      <w:proofErr w:type="gramEnd"/>
-      <w:r>
-        <w:t xml:space="preserve"> </w:t>
-      </w:r>
-      <w:proofErr w:type="spellStart"/>
-      <w:r>
-        <w:t>sara</w:t>
-      </w:r>
-      <w:proofErr w:type="spellEnd"/>
-      <w:r>
-        <w:t>-documentation-</w:t>
+        <w:t>d sara-documentation-</w:t>
       </w:r>
       <w:r>
         <w:t>composer</w:t>
       </w:r>
     </w:p>
     <w:p>
-      <w:proofErr w:type="spellStart"/>
-      <w:proofErr w:type="gramStart"/>
-      <w:r>
-        <w:t>pip</w:t>
-      </w:r>
-      <w:proofErr w:type="spellEnd"/>
-      <w:proofErr w:type="gramEnd"/>
-      <w:r>
-        <w:t xml:space="preserve"> </w:t>
-      </w:r>
-      <w:proofErr w:type="spellStart"/>
-      <w:r>
-        <w:t>install</w:t>
-      </w:r>
-      <w:proofErr w:type="spellEnd"/>
-      <w:r>
-        <w:t xml:space="preserve"> -r requirements.txt</w:t>
-      </w:r>
-    </w:p>
-    <w:p>
-      <w:proofErr w:type="gramStart"/>
-      <w:r>
-        <w:t>gem</w:t>
-      </w:r>
-      <w:proofErr w:type="gramEnd"/>
-      <w:r>
-        <w:t xml:space="preserve"> </w:t>
-      </w:r>
-      <w:proofErr w:type="spellStart"/>
-      <w:r>
-        <w:t>install</w:t>
-      </w:r>
-      <w:proofErr w:type="spellEnd"/>
-      <w:r>
-        <w:t xml:space="preserve"> </w:t>
-      </w:r>
-      <w:proofErr w:type="spellStart"/>
-      <w:r>
-        <w:t>asciidoctor</w:t>
-      </w:r>
-      <w:proofErr w:type="spellEnd"/>
-    </w:p>
-    <w:p>
-      <w:proofErr w:type="gramStart"/>
-      <w:r>
-        <w:t>gem</w:t>
-      </w:r>
-      <w:proofErr w:type="gramEnd"/>
-      <w:r>
-        <w:t xml:space="preserve"> </w:t>
-      </w:r>
-      <w:proofErr w:type="spellStart"/>
-      <w:r>
-        <w:t>install</w:t>
-      </w:r>
-      <w:proofErr w:type="spellEnd"/>
-      <w:r>
-        <w:t xml:space="preserve"> </w:t>
-      </w:r>
-      <w:proofErr w:type="spellStart"/>
-      <w:r>
-        <w:t>asciidoctor-pdf</w:t>
-      </w:r>
-      <w:proofErr w:type="spellEnd"/>
+      <w:r>
+        <w:t>pip install -r requirements.txt</w:t>
+      </w:r>
+    </w:p>
+    <w:p>
+      <w:r>
+        <w:t>gem install asciidoctor</w:t>
+      </w:r>
+    </w:p>
+    <w:p>
+      <w:r>
+        <w:t>gem install asciidoctor-pdf</w:t>
+      </w:r>
+    </w:p>
+    <w:p>
+      <w:r>
+        <w:t>Relancer Pycharm pour qu’il prenne en compte les installations</w:t>
+      </w:r>
     </w:p>
     <w:p>
       <w:pPr>
@@ -2311,166 +2199,24 @@
           <w:lang w:eastAsia="fr-FR"/>
         </w:rPr>
       </w:pPr>
-      <w:proofErr w:type="gramStart"/>
       <w:r>
         <w:rPr>
           <w:lang w:eastAsia="fr-FR"/>
         </w:rPr>
-        <w:t>python</w:t>
-      </w:r>
-      <w:proofErr w:type="gramEnd"/>
+        <w:t>python sara/cmd.py render --location=sara/templates --project=demo/project.yml -</w:t>
+      </w:r>
       <w:r>
         <w:rPr>
           <w:lang w:eastAsia="fr-FR"/>
         </w:rPr>
-        <w:t xml:space="preserve"> sara/cmd.py </w:t>
-      </w:r>
-      <w:proofErr w:type="spellStart"/>
+        <w:t>-</w:t>
+      </w:r>
       <w:r>
         <w:rPr>
           <w:lang w:eastAsia="fr-FR"/>
         </w:rPr>
-        <w:t>render</w:t>
-      </w:r>
-      <w:proofErr w:type="spellEnd"/>
-      <w:r>
-        <w:rPr>
-          <w:lang w:eastAsia="fr-FR"/>
-        </w:rPr>
-        <w:t xml:space="preserve"> --location=</w:t>
-      </w:r>
-      <w:proofErr w:type="spellStart"/>
-      <w:r>
-        <w:rPr>
-          <w:lang w:eastAsia="fr-FR"/>
-        </w:rPr>
-        <w:t>sara</w:t>
-      </w:r>
-      <w:proofErr w:type="spellEnd"/>
-      <w:r>
-        <w:rPr>
-          <w:lang w:eastAsia="fr-FR"/>
-        </w:rPr>
-        <w:t>/</w:t>
-      </w:r>
-      <w:proofErr w:type="spellStart"/>
-      <w:r>
-        <w:rPr>
-          <w:lang w:eastAsia="fr-FR"/>
-        </w:rPr>
-        <w:t>templates</w:t>
-      </w:r>
-      <w:proofErr w:type="spellEnd"/>
-      <w:r>
-        <w:rPr>
-          <w:lang w:eastAsia="fr-FR"/>
-        </w:rPr>
-        <w:t xml:space="preserve"> --</w:t>
-      </w:r>
-      <w:proofErr w:type="spellStart"/>
-      <w:r>
-        <w:rPr>
-          <w:lang w:eastAsia="fr-FR"/>
-        </w:rPr>
-        <w:t>project</w:t>
-      </w:r>
-      <w:proofErr w:type="spellEnd"/>
-      <w:r>
-        <w:rPr>
-          <w:lang w:eastAsia="fr-FR"/>
-        </w:rPr>
-        <w:t>=</w:t>
-      </w:r>
-      <w:proofErr w:type="spellStart"/>
-      <w:r>
-        <w:rPr>
-          <w:lang w:eastAsia="fr-FR"/>
-        </w:rPr>
-        <w:t>demo</w:t>
-      </w:r>
-      <w:proofErr w:type="spellEnd"/>
-      <w:r>
-        <w:rPr>
-          <w:lang w:eastAsia="fr-FR"/>
-        </w:rPr>
-        <w:t>/</w:t>
-      </w:r>
-      <w:proofErr w:type="spellStart"/>
-      <w:r>
-        <w:rPr>
-          <w:lang w:eastAsia="fr-FR"/>
-        </w:rPr>
-        <w:t>project.yml</w:t>
-      </w:r>
-      <w:proofErr w:type="spellEnd"/>
-      <w:r>
-        <w:rPr>
-          <w:lang w:eastAsia="fr-FR"/>
-        </w:rPr>
-        <w:t xml:space="preserve"> -</w:t>
-      </w:r>
-      <w:r>
-        <w:rPr>
-          <w:lang w:eastAsia="fr-FR"/>
-        </w:rPr>
-        <w:t>-</w:t>
-      </w:r>
-      <w:r>
-        <w:rPr>
-          <w:lang w:eastAsia="fr-FR"/>
-        </w:rPr>
-        <w:t>document=</w:t>
-      </w:r>
-      <w:proofErr w:type="spellStart"/>
-      <w:r>
-        <w:rPr>
-          <w:lang w:eastAsia="fr-FR"/>
-        </w:rPr>
-        <w:t>demo</w:t>
-      </w:r>
-      <w:proofErr w:type="spellEnd"/>
-      <w:r>
-        <w:rPr>
-          <w:lang w:eastAsia="fr-FR"/>
-        </w:rPr>
-        <w:t>/</w:t>
-      </w:r>
-      <w:proofErr w:type="spellStart"/>
-      <w:r>
-        <w:rPr>
-          <w:lang w:eastAsia="fr-FR"/>
-        </w:rPr>
-        <w:t>document.yaml</w:t>
-      </w:r>
-      <w:proofErr w:type="spellEnd"/>
-      <w:r>
-        <w:rPr>
-          <w:lang w:eastAsia="fr-FR"/>
-        </w:rPr>
-        <w:t xml:space="preserve"> --</w:t>
-      </w:r>
-      <w:proofErr w:type="spellStart"/>
-      <w:r>
-        <w:rPr>
-          <w:lang w:eastAsia="fr-FR"/>
-        </w:rPr>
-        <w:t>template</w:t>
-      </w:r>
-      <w:proofErr w:type="spellEnd"/>
-      <w:r>
-        <w:rPr>
-          <w:lang w:eastAsia="fr-FR"/>
-        </w:rPr>
-        <w:t>=</w:t>
-      </w:r>
-      <w:proofErr w:type="spellStart"/>
-      <w:r>
-        <w:rPr>
-          <w:lang w:eastAsia="fr-FR"/>
-        </w:rPr>
-        <w:t>software_review_master.adoc</w:t>
-      </w:r>
-      <w:proofErr w:type="spellEnd"/>
+        <w:t>document=demo/document.yaml --template=software_review_master.adoc</w:t>
+      </w:r>
     </w:p>
     <w:p>
       <w:pPr>
@@ -2539,7 +2285,7 @@
 </file>
 
 <file path=word/numbering.xml><?xml version="1.0" encoding="utf-8"?>
-<w:numbering xmlns:wpc="http://schemas.microsoft.com/office/word/2010/wordprocessingCanvas" xmlns:cx="http://schemas.microsoft.com/office/drawing/2014/chartex" xmlns:cx1="http://schemas.microsoft.com/office/drawing/2015/9/8/chartex" xmlns:cx2="http://schemas.microsoft.com/office/drawing/2015/10/21/chartex" xmlns:cx3="http://schemas.microsoft.com/office/drawing/2016/5/9/chartex" xmlns:cx4="http://schemas.microsoft.com/office/drawing/2016/5/10/chartex" xmlns:cx5="http://schemas.microsoft.com/office/drawing/2016/5/11/chartex" xmlns:cx6="http://schemas.microsoft.com/office/drawing/2016/5/12/chartex" xmlns:cx7="http://schemas.microsoft.com/office/drawing/2016/5/13/chartex" xmlns:cx8="http://schemas.microsoft.com/office/drawing/2016/5/14/chartex" xmlns:mc="http://schemas.openxmlformats.org/markup-compatibility/2006" xmlns:aink="http://schemas.microsoft.com/office/drawing/2016/ink" xmlns:am3d="http://schemas.microsoft.com/office/drawing/2017/model3d" xmlns:o="urn:schemas-microsoft-com:office:office" xmlns:r="http://schemas.openxmlformats.org/officeDocument/2006/relationships" xmlns:m="http://schemas.openxmlformats.org/officeDocument/2006/math" xmlns:v="urn:schemas-microsoft-com:vml" xmlns:wp14="http://schemas.microsoft.com/office/word/2010/wordprocessingDrawing" xmlns:wp="http://schemas.openxmlformats.org/drawingml/2006/wordprocessingDrawing" xmlns:w10="urn:schemas-microsoft-com:office:word" xmlns:w="http://schemas.openxmlformats.org/wordprocessingml/2006/main" xmlns:w14="http://schemas.microsoft.com/office/word/2010/wordml" xmlns:w15="http://schemas.microsoft.com/office/word/2012/wordml" xmlns:w16cex="http://schemas.microsoft.com/office/word/2018/wordml/cex" xmlns:w16cid="http://schemas.microsoft.com/office/word/2016/wordml/cid" xmlns:w16="http://schemas.microsoft.com/office/word/2018/wordml" xmlns:w16se="http://schemas.microsoft.com/office/word/2015/wordml/symex" xmlns:wpg="http://schemas.microsoft.com/office/word/2010/wordprocessingGroup" xmlns:wpi="http://schemas.microsoft.com/office/word/2010/wordprocessingInk" xmlns:wne="http://schemas.microsoft.com/office/word/2006/wordml" xmlns:wps="http://schemas.microsoft.com/office/word/2010/wordprocessingShape" mc:Ignorable="w14 w15 w16se w16cid w16 w16cex wp14">
+<w:numbering xmlns:wpc="http://schemas.microsoft.com/office/word/2010/wordprocessingCanvas" xmlns:cx="http://schemas.microsoft.com/office/drawing/2014/chartex" xmlns:cx1="http://schemas.microsoft.com/office/drawing/2015/9/8/chartex" xmlns:cx2="http://schemas.microsoft.com/office/drawing/2015/10/21/chartex" xmlns:cx3="http://schemas.microsoft.com/office/drawing/2016/5/9/chartex" xmlns:cx4="http://schemas.microsoft.com/office/drawing/2016/5/10/chartex" xmlns:cx5="http://schemas.microsoft.com/office/drawing/2016/5/11/chartex" xmlns:cx6="http://schemas.microsoft.com/office/drawing/2016/5/12/chartex" xmlns:cx7="http://schemas.microsoft.com/office/drawing/2016/5/13/chartex" xmlns:cx8="http://schemas.microsoft.com/office/drawing/2016/5/14/chartex" xmlns:mc="http://schemas.openxmlformats.org/markup-compatibility/2006" xmlns:aink="http://schemas.microsoft.com/office/drawing/2016/ink" xmlns:am3d="http://schemas.microsoft.com/office/drawing/2017/model3d" xmlns:o="urn:schemas-microsoft-com:office:office" xmlns:r="http://schemas.openxmlformats.org/officeDocument/2006/relationships" xmlns:m="http://schemas.openxmlformats.org/officeDocument/2006/math" xmlns:v="urn:schemas-microsoft-com:vml" xmlns:wp14="http://schemas.microsoft.com/office/word/2010/wordprocessingDrawing" xmlns:wp="http://schemas.openxmlformats.org/drawingml/2006/wordprocessingDrawing" xmlns:w10="urn:schemas-microsoft-com:office:word" xmlns:w="http://schemas.openxmlformats.org/wordprocessingml/2006/main" xmlns:w14="http://schemas.microsoft.com/office/word/2010/wordml" xmlns:w15="http://schemas.microsoft.com/office/word/2012/wordml" xmlns:w16cex="http://schemas.microsoft.com/office/word/2018/wordml/cex" xmlns:w16cid="http://schemas.microsoft.com/office/word/2016/wordml/cid" xmlns:w16="http://schemas.microsoft.com/office/word/2018/wordml" xmlns:w16sdtdh="http://schemas.microsoft.com/office/word/2020/wordml/sdtdatahash" xmlns:w16se="http://schemas.microsoft.com/office/word/2015/wordml/symex" xmlns:wpg="http://schemas.microsoft.com/office/word/2010/wordprocessingGroup" xmlns:wpi="http://schemas.microsoft.com/office/word/2010/wordprocessingInk" xmlns:wne="http://schemas.microsoft.com/office/word/2006/wordml" xmlns:wps="http://schemas.microsoft.com/office/word/2010/wordprocessingShape" mc:Ignorable="w14 w15 w16se w16cid w16 w16cex w16sdtdh wp14">
   <w:abstractNum w:abstractNumId="0" w15:restartNumberingAfterBreak="0">
     <w:nsid w:val="40F36A4A"/>
     <w:multiLevelType w:val="multilevel"/>
@@ -2775,7 +2521,7 @@
 </file>
 
 <file path=word/styles.xml><?xml version="1.0" encoding="utf-8"?>
-<w:styles xmlns:mc="http://schemas.openxmlformats.org/markup-compatibility/2006" xmlns:r="http://schemas.openxmlformats.org/officeDocument/2006/relationships" xmlns:w="http://schemas.openxmlformats.org/wordprocessingml/2006/main" xmlns:w14="http://schemas.microsoft.com/office/word/2010/wordml" xmlns:w15="http://schemas.microsoft.com/office/word/2012/wordml" xmlns:w16cex="http://schemas.microsoft.com/office/word/2018/wordml/cex" xmlns:w16cid="http://schemas.microsoft.com/office/word/2016/wordml/cid" xmlns:w16="http://schemas.microsoft.com/office/word/2018/wordml" xmlns:w16se="http://schemas.microsoft.com/office/word/2015/wordml/symex" mc:Ignorable="w14 w15 w16se w16cid w16 w16cex">
+<w:styles xmlns:mc="http://schemas.openxmlformats.org/markup-compatibility/2006" xmlns:r="http://schemas.openxmlformats.org/officeDocument/2006/relationships" xmlns:w="http://schemas.openxmlformats.org/wordprocessingml/2006/main" xmlns:w14="http://schemas.microsoft.com/office/word/2010/wordml" xmlns:w15="http://schemas.microsoft.com/office/word/2012/wordml" xmlns:w16cex="http://schemas.microsoft.com/office/word/2018/wordml/cex" xmlns:w16cid="http://schemas.microsoft.com/office/word/2016/wordml/cid" xmlns:w16="http://schemas.microsoft.com/office/word/2018/wordml" xmlns:w16sdtdh="http://schemas.microsoft.com/office/word/2020/wordml/sdtdatahash" xmlns:w16se="http://schemas.microsoft.com/office/word/2015/wordml/symex" mc:Ignorable="w14 w15 w16se w16cid w16 w16cex w16sdtdh">
   <w:docDefaults>
     <w:rPrDefault>
       <w:rPr>
@@ -3199,6 +2945,7 @@
   <w:style w:type="character" w:default="1" w:styleId="Policepardfaut">
     <w:name w:val="Default Paragraph Font"/>
     <w:uiPriority w:val="1"/>
+    <w:semiHidden/>
     <w:unhideWhenUsed/>
   </w:style>
   <w:style w:type="table" w:default="1" w:styleId="TableauNormal">
@@ -3277,6 +3024,7 @@
     </w:pPr>
     <w:rPr>
       <w:rFonts w:asciiTheme="majorHAnsi" w:hAnsiTheme="majorHAnsi"/>
+      <w:sz w:val="20"/>
       <w:szCs w:val="20"/>
       <w:lang w:eastAsia="fr-FR"/>
     </w:rPr>
